--- a/DangPhucNguyen_22728691.docx
+++ b/DangPhucNguyen_22728691.docx
@@ -151,7 +151,7 @@
                 </mc:Choice>
                 <mc:Fallback>
                   <w:pict>
-                    <v:shapetype w14:anchorId="236D57B3" id="_x0000_t32" coordsize="21600,21600" o:spt="32" o:oned="t" path="m,l21600,21600e" filled="f">
+                    <v:shapetype w14:anchorId="26A11780" id="_x0000_t32" coordsize="21600,21600" o:spt="32" o:oned="t" path="m,l21600,21600e" filled="f">
                       <v:path arrowok="t" fillok="f" o:connecttype="none"/>
                       <o:lock v:ext="edit" shapetype="t"/>
                     </v:shapetype>
@@ -547,7 +547,7 @@
           </mc:Choice>
           <mc:Fallback>
             <w:pict>
-              <v:shape w14:anchorId="756BEBB1" id="Straight Arrow Connector 1800494267" o:spid="_x0000_s1026" type="#_x0000_t32" style="position:absolute;margin-left:-12pt;margin-top:17pt;width:0;height:1pt;z-index:251658240;visibility:visible;mso-wrap-style:square;mso-width-percent:0;mso-height-percent:0;mso-wrap-distance-left:9pt;mso-wrap-distance-top:0;mso-wrap-distance-right:9pt;mso-wrap-distance-bottom:0;mso-position-horizontal:absolute;mso-position-horizontal-relative:text;mso-position-vertical:absolute;mso-position-vertical-relative:text;mso-width-percent:0;mso-height-percent:0;mso-width-relative:page;mso-height-relative:page" o:gfxdata="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">
+              <v:shape w14:anchorId="47196942" id="Straight Arrow Connector 1800494267" o:spid="_x0000_s1026" type="#_x0000_t32" style="position:absolute;margin-left:-12pt;margin-top:17pt;width:0;height:1pt;z-index:251658240;visibility:visible;mso-wrap-style:square;mso-width-percent:0;mso-height-percent:0;mso-wrap-distance-left:9pt;mso-wrap-distance-top:0;mso-wrap-distance-right:9pt;mso-wrap-distance-bottom:0;mso-position-horizontal:absolute;mso-position-horizontal-relative:text;mso-position-vertical:absolute;mso-position-vertical-relative:text;mso-width-percent:0;mso-height-percent:0;mso-width-relative:page;mso-height-relative:page" o:gfxdata="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">
                 <v:stroke startarrowwidth="narrow" startarrowlength="short" endarrowwidth="narrow" endarrowlength="short"/>
               </v:shape>
             </w:pict>
@@ -1128,8 +1128,6 @@
           <w:szCs w:val="26"/>
         </w:rPr>
       </w:pPr>
-      <w:bookmarkStart w:id="3" w:name="_GoBack"/>
-      <w:bookmarkEnd w:id="3"/>
       <w:r>
         <w:rPr>
           <w:color w:val="000000"/>
@@ -1186,8 +1184,8 @@
           <w:szCs w:val="26"/>
         </w:rPr>
       </w:pPr>
-      <w:bookmarkStart w:id="4" w:name="_heading=h.e8d5ny3hldbn"/>
-      <w:bookmarkEnd w:id="4"/>
+      <w:bookmarkStart w:id="3" w:name="_heading=h.e8d5ny3hldbn"/>
+      <w:bookmarkEnd w:id="3"/>
       <w:r>
         <w:rPr>
           <w:color w:val="000000"/>
@@ -1317,16 +1315,59 @@
     <w:p>
       <w:pPr>
         <w:spacing w:line="288" w:lineRule="auto"/>
-        <w:ind w:left="1080"/>
-        <w:jc w:val="both"/>
-        <w:rPr>
-          <w:color w:val="000000"/>
-          <w:sz w:val="26"/>
-          <w:szCs w:val="26"/>
-        </w:rPr>
-      </w:pPr>
-      <w:bookmarkStart w:id="5" w:name="_heading=h.dnlou81tkpsp"/>
-      <w:bookmarkEnd w:id="5"/>
+        <w:ind w:left="720"/>
+        <w:jc w:val="both"/>
+        <w:rPr>
+          <w:color w:val="000000"/>
+          <w:sz w:val="26"/>
+          <w:szCs w:val="26"/>
+        </w:rPr>
+      </w:pPr>
+      <w:bookmarkStart w:id="4" w:name="_heading=h.dnlou81tkpsp"/>
+      <w:bookmarkEnd w:id="4"/>
+      <w:r>
+        <w:rPr>
+          <w:color w:val="000000"/>
+          <w:sz w:val="26"/>
+          <w:szCs w:val="26"/>
+        </w:rPr>
+        <w:lastRenderedPageBreak/>
+        <w:drawing>
+          <wp:inline distT="0" distB="0" distL="0" distR="0" wp14:anchorId="657566CB" wp14:editId="476533A2">
+            <wp:extent cx="5943600" cy="3343275"/>
+            <wp:effectExtent l="0" t="0" r="0" b="9525"/>
+            <wp:docPr id="4" name="Picture 4"/>
+            <wp:cNvGraphicFramePr>
+              <a:graphicFrameLocks xmlns:a="http://schemas.openxmlformats.org/drawingml/2006/main" noChangeAspect="1"/>
+            </wp:cNvGraphicFramePr>
+            <a:graphic xmlns:a="http://schemas.openxmlformats.org/drawingml/2006/main">
+              <a:graphicData uri="http://schemas.openxmlformats.org/drawingml/2006/picture">
+                <pic:pic xmlns:pic="http://schemas.openxmlformats.org/drawingml/2006/picture">
+                  <pic:nvPicPr>
+                    <pic:cNvPr id="1" name=""/>
+                    <pic:cNvPicPr/>
+                  </pic:nvPicPr>
+                  <pic:blipFill>
+                    <a:blip r:embed="rId8"/>
+                    <a:stretch>
+                      <a:fillRect/>
+                    </a:stretch>
+                  </pic:blipFill>
+                  <pic:spPr>
+                    <a:xfrm>
+                      <a:off x="0" y="0"/>
+                      <a:ext cx="5943600" cy="3343275"/>
+                    </a:xfrm>
+                    <a:prstGeom prst="rect">
+                      <a:avLst/>
+                    </a:prstGeom>
+                  </pic:spPr>
+                </pic:pic>
+              </a:graphicData>
+            </a:graphic>
+          </wp:inline>
+        </w:drawing>
+      </w:r>
     </w:p>
     <w:p>
       <w:pPr>
@@ -1437,14 +1478,55 @@
     <w:p>
       <w:pPr>
         <w:spacing w:line="288" w:lineRule="auto"/>
-        <w:ind w:left="720"/>
-        <w:jc w:val="both"/>
-        <w:rPr>
-          <w:color w:val="000000"/>
-          <w:sz w:val="26"/>
-          <w:szCs w:val="26"/>
-        </w:rPr>
-      </w:pPr>
+        <w:jc w:val="both"/>
+        <w:rPr>
+          <w:color w:val="000000"/>
+          <w:sz w:val="26"/>
+          <w:szCs w:val="26"/>
+        </w:rPr>
+      </w:pPr>
+      <w:r>
+        <w:rPr>
+          <w:color w:val="000000"/>
+          <w:sz w:val="26"/>
+          <w:szCs w:val="26"/>
+        </w:rPr>
+        <w:drawing>
+          <wp:inline distT="0" distB="0" distL="0" distR="0" wp14:anchorId="3E8D899D" wp14:editId="26EEB756">
+            <wp:extent cx="5943600" cy="3343275"/>
+            <wp:effectExtent l="0" t="0" r="0" b="9525"/>
+            <wp:docPr id="5" name="Picture 5"/>
+            <wp:cNvGraphicFramePr>
+              <a:graphicFrameLocks xmlns:a="http://schemas.openxmlformats.org/drawingml/2006/main" noChangeAspect="1"/>
+            </wp:cNvGraphicFramePr>
+            <a:graphic xmlns:a="http://schemas.openxmlformats.org/drawingml/2006/main">
+              <a:graphicData uri="http://schemas.openxmlformats.org/drawingml/2006/picture">
+                <pic:pic xmlns:pic="http://schemas.openxmlformats.org/drawingml/2006/picture">
+                  <pic:nvPicPr>
+                    <pic:cNvPr id="1" name=""/>
+                    <pic:cNvPicPr/>
+                  </pic:nvPicPr>
+                  <pic:blipFill>
+                    <a:blip r:embed="rId9"/>
+                    <a:stretch>
+                      <a:fillRect/>
+                    </a:stretch>
+                  </pic:blipFill>
+                  <pic:spPr>
+                    <a:xfrm>
+                      <a:off x="0" y="0"/>
+                      <a:ext cx="5943600" cy="3343275"/>
+                    </a:xfrm>
+                    <a:prstGeom prst="rect">
+                      <a:avLst/>
+                    </a:prstGeom>
+                  </pic:spPr>
+                </pic:pic>
+              </a:graphicData>
+            </a:graphic>
+          </wp:inline>
+        </w:drawing>
+      </w:r>
     </w:p>
     <w:p>
       <w:pPr>
@@ -1459,14 +1541,13 @@
           <w:szCs w:val="26"/>
         </w:rPr>
       </w:pPr>
-      <w:bookmarkStart w:id="6" w:name="_heading=h.2aqw5abvmcgt"/>
-      <w:bookmarkEnd w:id="6"/>
-      <w:r>
-        <w:rPr>
-          <w:sz w:val="26"/>
-          <w:szCs w:val="26"/>
-        </w:rPr>
-        <w:lastRenderedPageBreak/>
+      <w:bookmarkStart w:id="5" w:name="_heading=h.2aqw5abvmcgt"/>
+      <w:bookmarkEnd w:id="5"/>
+      <w:r>
+        <w:rPr>
+          <w:sz w:val="26"/>
+          <w:szCs w:val="26"/>
+        </w:rPr>
         <w:t>(Dùng SQLite)</w:t>
       </w:r>
       <w:r>
@@ -1588,6 +1669,60 @@
     <w:p>
       <w:pPr>
         <w:spacing w:line="288" w:lineRule="auto"/>
+        <w:ind w:left="720"/>
+        <w:jc w:val="both"/>
+        <w:rPr>
+          <w:sz w:val="26"/>
+          <w:szCs w:val="26"/>
+        </w:rPr>
+      </w:pPr>
+      <w:r>
+        <w:rPr>
+          <w:sz w:val="26"/>
+          <w:szCs w:val="26"/>
+        </w:rPr>
+        <w:drawing>
+          <wp:inline distT="0" distB="0" distL="0" distR="0" wp14:anchorId="1E277296" wp14:editId="691206FB">
+            <wp:extent cx="5943600" cy="3343275"/>
+            <wp:effectExtent l="0" t="0" r="0" b="9525"/>
+            <wp:docPr id="7" name="Picture 7"/>
+            <wp:cNvGraphicFramePr>
+              <a:graphicFrameLocks xmlns:a="http://schemas.openxmlformats.org/drawingml/2006/main" noChangeAspect="1"/>
+            </wp:cNvGraphicFramePr>
+            <a:graphic xmlns:a="http://schemas.openxmlformats.org/drawingml/2006/main">
+              <a:graphicData uri="http://schemas.openxmlformats.org/drawingml/2006/picture">
+                <pic:pic xmlns:pic="http://schemas.openxmlformats.org/drawingml/2006/picture">
+                  <pic:nvPicPr>
+                    <pic:cNvPr id="1" name=""/>
+                    <pic:cNvPicPr/>
+                  </pic:nvPicPr>
+                  <pic:blipFill>
+                    <a:blip r:embed="rId10"/>
+                    <a:stretch>
+                      <a:fillRect/>
+                    </a:stretch>
+                  </pic:blipFill>
+                  <pic:spPr>
+                    <a:xfrm>
+                      <a:off x="0" y="0"/>
+                      <a:ext cx="5943600" cy="3343275"/>
+                    </a:xfrm>
+                    <a:prstGeom prst="rect">
+                      <a:avLst/>
+                    </a:prstGeom>
+                  </pic:spPr>
+                </pic:pic>
+              </a:graphicData>
+            </a:graphic>
+          </wp:inline>
+        </w:drawing>
+      </w:r>
+      <w:bookmarkStart w:id="6" w:name="_GoBack"/>
+      <w:bookmarkEnd w:id="6"/>
+    </w:p>
+    <w:p>
+      <w:pPr>
+        <w:spacing w:line="288" w:lineRule="auto"/>
         <w:ind w:left="1440"/>
         <w:jc w:val="both"/>
         <w:rPr>
@@ -1879,7 +2014,7 @@
         </w:rPr>
         <w:t xml:space="preserve">Cho phép người sử dụng paste link (Link </w:t>
       </w:r>
-      <w:hyperlink r:id="rId8" w:history="1">
+      <w:hyperlink r:id="rId11" w:history="1">
         <w:r>
           <w:rPr>
             <w:rStyle w:val="Hyperlink"/>
@@ -1943,6 +2078,7 @@
           <w:sz w:val="26"/>
           <w:szCs w:val="26"/>
         </w:rPr>
+        <w:lastRenderedPageBreak/>
         <w:t>Dùng EAS (account của Sinh viên) để build một bản Preview để chạy trên máy thật rồi nộp lại link (tạo file text copy link bỏ vào) (1đ)</w:t>
       </w:r>
     </w:p>
